--- a/Assignments/CS536-A5-F23.docx
+++ b/Assignments/CS536-A5-F23.docx
@@ -1,6 +1,6 @@
 
 <file path=word/document.xml><?xml version="1.0" encoding="utf-8"?>
-<w:document xmlns:wpc="http://schemas.microsoft.com/office/word/2010/wordprocessingCanvas" xmlns:cx="http://schemas.microsoft.com/office/drawing/2014/chartex" xmlns:cx1="http://schemas.microsoft.com/office/drawing/2015/9/8/chartex" xmlns:cx2="http://schemas.microsoft.com/office/drawing/2015/10/21/chartex" xmlns:cx3="http://schemas.microsoft.com/office/drawing/2016/5/9/chartex" xmlns:cx4="http://schemas.microsoft.com/office/drawing/2016/5/10/chartex" xmlns:cx5="http://schemas.microsoft.com/office/drawing/2016/5/11/chartex" xmlns:cx6="http://schemas.microsoft.com/office/drawing/2016/5/12/chartex" xmlns:cx7="http://schemas.microsoft.com/office/drawing/2016/5/13/chartex" xmlns:cx8="http://schemas.microsoft.com/office/drawing/2016/5/14/chartex" xmlns:mc="http://schemas.openxmlformats.org/markup-compatibility/2006" xmlns:aink="http://schemas.microsoft.com/office/drawing/2016/ink" xmlns:am3d="http://schemas.microsoft.com/office/drawing/2017/model3d" xmlns:o="urn:schemas-microsoft-com:office:office" xmlns:oel="http://schemas.microsoft.com/office/2019/extlst" xmlns:r="http://schemas.openxmlformats.org/officeDocument/2006/relationships" xmlns:m="http://schemas.openxmlformats.org/officeDocument/2006/math" xmlns:v="urn:schemas-microsoft-com:vml" xmlns:wp14="http://schemas.microsoft.com/office/word/2010/wordprocessingDrawing" xmlns:wp="http://schemas.openxmlformats.org/drawingml/2006/wordprocessingDrawing" xmlns:w10="urn:schemas-microsoft-com:office:word" xmlns:w="http://schemas.openxmlformats.org/wordprocessingml/2006/main" xmlns:w14="http://schemas.microsoft.com/office/word/2010/wordml" xmlns:w15="http://schemas.microsoft.com/office/word/2012/wordml" xmlns:w16cex="http://schemas.microsoft.com/office/word/2018/wordml/cex" xmlns:w16cid="http://schemas.microsoft.com/office/word/2016/wordml/cid" xmlns:w16="http://schemas.microsoft.com/office/word/2018/wordml" xmlns:w16du="http://schemas.microsoft.com/office/word/2023/wordml/word16du" xmlns:w16sdtdh="http://schemas.microsoft.com/office/word/2020/wordml/sdtdatahash" xmlns:w16se="http://schemas.microsoft.com/office/word/2015/wordml/symex" xmlns:wpg="http://schemas.microsoft.com/office/word/2010/wordprocessingGroup" xmlns:wpi="http://schemas.microsoft.com/office/word/2010/wordprocessingInk" xmlns:wne="http://schemas.microsoft.com/office/word/2006/wordml" xmlns:wps="http://schemas.microsoft.com/office/word/2010/wordprocessingShape" mc:Ignorable="w14 w15 w16se w16cid w16 w16cex w16sdtdh wp14">
+<w:document xmlns:wpc="http://schemas.microsoft.com/office/word/2010/wordprocessingCanvas" xmlns:cx="http://schemas.microsoft.com/office/drawing/2014/chartex" xmlns:cx1="http://schemas.microsoft.com/office/drawing/2015/9/8/chartex" xmlns:cx2="http://schemas.microsoft.com/office/drawing/2015/10/21/chartex" xmlns:cx3="http://schemas.microsoft.com/office/drawing/2016/5/9/chartex" xmlns:cx4="http://schemas.microsoft.com/office/drawing/2016/5/10/chartex" xmlns:cx5="http://schemas.microsoft.com/office/drawing/2016/5/11/chartex" xmlns:cx6="http://schemas.microsoft.com/office/drawing/2016/5/12/chartex" xmlns:cx7="http://schemas.microsoft.com/office/drawing/2016/5/13/chartex" xmlns:cx8="http://schemas.microsoft.com/office/drawing/2016/5/14/chartex" xmlns:mc="http://schemas.openxmlformats.org/markup-compatibility/2006" xmlns:aink="http://schemas.microsoft.com/office/drawing/2016/ink" xmlns:am3d="http://schemas.microsoft.com/office/drawing/2017/model3d" xmlns:o="urn:schemas-microsoft-com:office:office" xmlns:oel="http://schemas.microsoft.com/office/2019/extlst" xmlns:r="http://schemas.openxmlformats.org/officeDocument/2006/relationships" xmlns:m="http://schemas.openxmlformats.org/officeDocument/2006/math" xmlns:v="urn:schemas-microsoft-com:vml" xmlns:wp14="http://schemas.microsoft.com/office/word/2010/wordprocessingDrawing" xmlns:wp="http://schemas.openxmlformats.org/drawingml/2006/wordprocessingDrawing" xmlns:w10="urn:schemas-microsoft-com:office:word" xmlns:w="http://schemas.openxmlformats.org/wordprocessingml/2006/main" xmlns:w14="http://schemas.microsoft.com/office/word/2010/wordml" xmlns:w15="http://schemas.microsoft.com/office/word/2012/wordml" xmlns:w16cex="http://schemas.microsoft.com/office/word/2018/wordml/cex" xmlns:w16cid="http://schemas.microsoft.com/office/word/2016/wordml/cid" xmlns:w16="http://schemas.microsoft.com/office/word/2018/wordml" xmlns:w16sdtdh="http://schemas.microsoft.com/office/word/2020/wordml/sdtdatahash" xmlns:w16se="http://schemas.microsoft.com/office/word/2015/wordml/symex" xmlns:wpg="http://schemas.microsoft.com/office/word/2010/wordprocessingGroup" xmlns:wpi="http://schemas.microsoft.com/office/word/2010/wordprocessingInk" xmlns:wne="http://schemas.microsoft.com/office/word/2006/wordml" xmlns:wps="http://schemas.microsoft.com/office/word/2010/wordprocessingShape" mc:Ignorable="w14 w15 w16se w16cid w16 w16cex w16sdtdh wp14">
   <w:body>
     <w:p>
       <w:pPr>
@@ -301,7 +301,7 @@
     </w:p>
     <w:p>
       <w:r>
-        <w:t>Download and extract the programming assignment from Canvas. Your assignment is to implement all functions (and parser rules) to meet their specifications as given in the comments. Point breakdown:</w:t>
+        <w:t>Download and extract the programming assignment from Canvas. Your assignment is to implement all functions to meet their specifications as given in the comments. Point breakdown:</w:t>
       </w:r>
     </w:p>
     <w:p>
@@ -316,13 +316,10 @@
         <w:t>1</w:t>
       </w:r>
       <w:r>
-        <w:t>1</w:t>
-      </w:r>
-      <w:r>
-        <w:t>pts –</w:t>
-      </w:r>
-      <w:r>
-        <w:t xml:space="preserve"> index_to_prompt</w:t>
+        <w:t xml:space="preserve">5pts </w:t>
+      </w:r>
+      <w:r>
+        <w:t>agreement_to_score</w:t>
       </w:r>
     </w:p>
     <w:p>
@@ -334,7 +331,10 @@
         </w:numPr>
       </w:pPr>
       <w:r>
-        <w:t>12pts – freq_to_score</w:t>
+        <w:t xml:space="preserve">15pts </w:t>
+      </w:r>
+      <w:r>
+        <w:t>index_to_prompt</w:t>
       </w:r>
     </w:p>
     <w:p>
@@ -346,7 +346,10 @@
         </w:numPr>
       </w:pPr>
       <w:r>
-        <w:t>11pts – score_to_severity</w:t>
+        <w:t xml:space="preserve">15pts </w:t>
+      </w:r>
+      <w:r>
+        <w:t>index_to_key</w:t>
       </w:r>
     </w:p>
     <w:p>
@@ -358,7 +361,10 @@
         </w:numPr>
       </w:pPr>
       <w:r>
-        <w:t>10pts – severity_to_proposed_treatment_actions</w:t>
+        <w:t xml:space="preserve">15pts </w:t>
+      </w:r>
+      <w:r>
+        <w:t>acquiescence_bias</w:t>
       </w:r>
     </w:p>
     <w:p>
@@ -370,96 +376,18 @@
         </w:numPr>
       </w:pPr>
       <w:r>
-        <w:t>6pts – results_to_proposed_treatment_actions</w:t>
-      </w:r>
-    </w:p>
-    <w:p>
-      <w:pPr>
-        <w:pStyle w:val="ListParagraph"/>
-        <w:numPr>
-          <w:ilvl w:val="0"/>
-          <w:numId w:val="1"/>
-        </w:numPr>
-      </w:pPr>
-      <w:r>
-        <w:t>7pts – median</w:t>
-      </w:r>
-    </w:p>
-    <w:p>
-      <w:pPr>
-        <w:pStyle w:val="ListParagraph"/>
-        <w:numPr>
-          <w:ilvl w:val="0"/>
-          <w:numId w:val="1"/>
-        </w:numPr>
-      </w:pPr>
-      <w:r>
-        <w:t>7pts – mean</w:t>
-      </w:r>
-    </w:p>
-    <w:p>
-      <w:pPr>
-        <w:pStyle w:val="ListParagraph"/>
-        <w:numPr>
-          <w:ilvl w:val="0"/>
-          <w:numId w:val="1"/>
-        </w:numPr>
-      </w:pPr>
-      <w:r>
-        <w:t>4pts – likert</w:t>
-      </w:r>
-      <w:r>
-        <w:t>_</w:t>
-      </w:r>
-      <w:r>
-        <w:t>type</w:t>
-      </w:r>
-    </w:p>
-    <w:p>
-      <w:pPr>
-        <w:pStyle w:val="ListParagraph"/>
-        <w:numPr>
-          <w:ilvl w:val="0"/>
-          <w:numId w:val="1"/>
-        </w:numPr>
-      </w:pPr>
-      <w:r>
-        <w:t>4pts – likert_scale</w:t>
-      </w:r>
-    </w:p>
-    <w:p>
-      <w:pPr>
-        <w:pStyle w:val="ListParagraph"/>
-        <w:numPr>
-          <w:ilvl w:val="0"/>
-          <w:numId w:val="1"/>
-        </w:numPr>
-      </w:pPr>
-      <w:r>
-        <w:t xml:space="preserve">4pts </w:t>
-      </w:r>
-      <w:r>
-        <w:t>–</w:t>
-      </w:r>
-      <w:r>
-        <w:t xml:space="preserve"> acquiescence</w:t>
-      </w:r>
-    </w:p>
-    <w:p>
-      <w:r>
-        <w:t>The first 5 programming problems relate to the PHQ-9 Depression Questionnaire, a scale used for initial clinical screening of depression. The main learning objective of the section is to understand how prompts and responses for questions similar to* Likert scales are structured. A secondary, extra-curricular objective is promotion of mental health awareness.</w:t>
-      </w:r>
-      <w:r>
-        <w:br/>
-        <w:t xml:space="preserve">The second set of 5 questions address how Likert data should be interpreted and how acquiescence bias </w:t>
-      </w:r>
-      <w:r>
-        <w:lastRenderedPageBreak/>
-        <w:t>should be measured.</w:t>
-      </w:r>
-      <w:r>
-        <w:br/>
-        <w:t>*The PHQ-9 is not a true Likert scale because it measures frequency of symptoms, not opinions held.</w:t>
+        <w:t xml:space="preserve">15pts </w:t>
+      </w:r>
+      <w:r>
+        <w:t>score</w:t>
+      </w:r>
+    </w:p>
+    <w:p>
+      <w:r>
+        <w:t xml:space="preserve">The main learning objective of the </w:t>
+      </w:r>
+      <w:r>
+        <w:t>programming assignment is to understand how to analyze the data resulting from a Likert scale, including scoring the data and computing their acquiescence bias. It is intended to be less time-consuming than the previous assignments, in order to leave time for the written assignment, exam review, and any revisions students might make to previous assignments per the course resubmission policy.</w:t>
       </w:r>
     </w:p>
     <w:p>
@@ -472,7 +400,7 @@
     </w:p>
     <w:p>
       <w:r>
-        <w:t>1</w:t>
+        <w:t>2</w:t>
       </w:r>
       <w:r>
         <w:t>5</w:t>
@@ -495,6 +423,7 @@
         </w:numPr>
       </w:pPr>
       <w:r>
+        <w:lastRenderedPageBreak/>
         <w:t xml:space="preserve">Survey/Quantitative Questions: Use the mean </w:t>
       </w:r>
       <w:r>
@@ -516,35 +445,65 @@
         </w:numPr>
       </w:pPr>
       <w:r>
-        <w:t xml:space="preserve">Interview+Activity/Qualitative Questions: Perform a grounded theory analysis of your results. </w:t>
-      </w:r>
-      <w:r>
-        <w:rPr>
+        <w:t xml:space="preserve">Interview+Activity/Qualitative Questions: </w:t>
+      </w:r>
+      <w:r>
+        <w:t xml:space="preserve">Read the Qualitative Studies chapter of the HCPL textbook to familiarize yourself with the technique of </w:t>
+      </w:r>
+      <w:r>
+        <w:rPr>
+          <w:b/>
+          <w:bCs/>
           <w:i/>
           <w:iCs/>
         </w:rPr>
-        <w:t>An ex</w:t>
-      </w:r>
-      <w:r>
-        <w:rPr>
+        <w:t xml:space="preserve">Ground </w:t>
+      </w:r>
+      <w:r>
+        <w:rPr>
+          <w:b/>
+          <w:bCs/>
           <w:i/>
           <w:iCs/>
         </w:rPr>
-        <w:t>h</w:t>
-      </w:r>
-      <w:r>
-        <w:rPr>
+        <w:t>Theory</w:t>
+      </w:r>
+      <w:r>
+        <w:t xml:space="preserve"> </w:t>
+      </w:r>
+      <w:r>
+        <w:rPr>
+          <w:b/>
+          <w:bCs/>
           <w:i/>
           <w:iCs/>
         </w:rPr>
-        <w:t>austive</w:t>
-      </w:r>
-      <w:r>
-        <w:rPr>
+        <w:t>analysis</w:t>
+      </w:r>
+      <w:r>
+        <w:t>.</w:t>
+      </w:r>
+      <w:r>
+        <w:rPr>
+          <w:b/>
+          <w:bCs/>
           <w:i/>
           <w:iCs/>
         </w:rPr>
-        <w:t xml:space="preserve"> analysis can be very time-consuming, so it is sufficient to analyze data from 3 people to receive credit.</w:t>
+        <w:t xml:space="preserve"> </w:t>
+      </w:r>
+      <w:r>
+        <w:t>Perform</w:t>
+      </w:r>
+      <w:r>
+        <w:t xml:space="preserve"> a grounded theory analysis of your results. </w:t>
+      </w:r>
+      <w:r>
+        <w:rPr>
+          <w:i/>
+          <w:iCs/>
+        </w:rPr>
+        <w:t>An exhaustive analysis can be very time-consuming, so it is sufficient to analyze data from 3 people to receive credit.</w:t>
       </w:r>
       <w:r>
         <w:t xml:space="preserve"> Take the written responses or transcripts, as appropriate, and:</w:t>
@@ -559,7 +518,13 @@
         </w:numPr>
       </w:pPr>
       <w:r>
-        <w:t>Perform open coding. Go through the data and assign short, open-ended labels (codes) that characterize people’s different responses</w:t>
+        <w:t xml:space="preserve">Perform open coding. Go through the data and assign short, open-ended labels (codes) that characterize people’s </w:t>
+      </w:r>
+      <w:r>
+        <w:t xml:space="preserve">to interesting sections of text from people’s </w:t>
+      </w:r>
+      <w:r>
+        <w:t>responses</w:t>
       </w:r>
     </w:p>
     <w:p>
@@ -571,7 +536,13 @@
         </w:numPr>
       </w:pPr>
       <w:r>
-        <w:t>Perform axial coding. Write a short list of codes that combine the open codes into overarching categories</w:t>
+        <w:t xml:space="preserve">Perform axial coding. </w:t>
+      </w:r>
+      <w:r>
+        <w:t>Review all the open codes and then w</w:t>
+      </w:r>
+      <w:r>
+        <w:t>rite a short list of codes that combine the open codes into overarching categories</w:t>
       </w:r>
     </w:p>
     <w:p>
@@ -583,7 +554,10 @@
         </w:numPr>
       </w:pPr>
       <w:r>
-        <w:t xml:space="preserve">Write a single </w:t>
+        <w:t xml:space="preserve">Review the axial codes and then write </w:t>
+      </w:r>
+      <w:r>
+        <w:t xml:space="preserve">a single </w:t>
       </w:r>
       <w:r>
         <w:rPr>
@@ -598,11 +572,19 @@
     </w:p>
     <w:p>
       <w:r>
+        <w:t>Regardless which method you use, clearly restate your original research question and clearly mark the main answer to that question which you’ve arrived at</w:t>
+      </w:r>
+    </w:p>
+    <w:p>
+      <w:r>
         <w:t>Use the results of the analysis to briefly (e.g. &lt;= 1 paragraph) provide and justify your answer to your initial research question.</w:t>
       </w:r>
     </w:p>
     <w:p>
       <w:r>
+        <w:t xml:space="preserve">Optional bonus: </w:t>
+      </w:r>
+      <w:r>
         <w:t>1</w:t>
       </w:r>
       <w:r>
@@ -614,7 +596,13 @@
     </w:p>
     <w:p>
       <w:r>
-        <w:t>This is a programming problem, but is listed under the written problems because it is ungraded. Write a creative program to express yourself, using any of the creative technologies mentioned in class:</w:t>
+        <w:t xml:space="preserve">This is a programming problem, but is listed under the written problems because it is ungraded. Write a creative program to express yourself, using any of the creative technologies mentioned in </w:t>
+      </w:r>
+      <w:r>
+        <w:t>the textbook</w:t>
+      </w:r>
+      <w:r>
+        <w:t>:</w:t>
       </w:r>
     </w:p>
     <w:p>
@@ -748,7 +736,7 @@
 </file>
 
 <file path=word/numbering.xml><?xml version="1.0" encoding="utf-8"?>
-<w:numbering xmlns:wpc="http://schemas.microsoft.com/office/word/2010/wordprocessingCanvas" xmlns:cx="http://schemas.microsoft.com/office/drawing/2014/chartex" xmlns:cx1="http://schemas.microsoft.com/office/drawing/2015/9/8/chartex" xmlns:cx2="http://schemas.microsoft.com/office/drawing/2015/10/21/chartex" xmlns:cx3="http://schemas.microsoft.com/office/drawing/2016/5/9/chartex" xmlns:cx4="http://schemas.microsoft.com/office/drawing/2016/5/10/chartex" xmlns:cx5="http://schemas.microsoft.com/office/drawing/2016/5/11/chartex" xmlns:cx6="http://schemas.microsoft.com/office/drawing/2016/5/12/chartex" xmlns:cx7="http://schemas.microsoft.com/office/drawing/2016/5/13/chartex" xmlns:cx8="http://schemas.microsoft.com/office/drawing/2016/5/14/chartex" xmlns:mc="http://schemas.openxmlformats.org/markup-compatibility/2006" xmlns:aink="http://schemas.microsoft.com/office/drawing/2016/ink" xmlns:am3d="http://schemas.microsoft.com/office/drawing/2017/model3d" xmlns:o="urn:schemas-microsoft-com:office:office" xmlns:oel="http://schemas.microsoft.com/office/2019/extlst" xmlns:r="http://schemas.openxmlformats.org/officeDocument/2006/relationships" xmlns:m="http://schemas.openxmlformats.org/officeDocument/2006/math" xmlns:v="urn:schemas-microsoft-com:vml" xmlns:wp14="http://schemas.microsoft.com/office/word/2010/wordprocessingDrawing" xmlns:wp="http://schemas.openxmlformats.org/drawingml/2006/wordprocessingDrawing" xmlns:w10="urn:schemas-microsoft-com:office:word" xmlns:w="http://schemas.openxmlformats.org/wordprocessingml/2006/main" xmlns:w14="http://schemas.microsoft.com/office/word/2010/wordml" xmlns:w15="http://schemas.microsoft.com/office/word/2012/wordml" xmlns:w16cex="http://schemas.microsoft.com/office/word/2018/wordml/cex" xmlns:w16cid="http://schemas.microsoft.com/office/word/2016/wordml/cid" xmlns:w16="http://schemas.microsoft.com/office/word/2018/wordml" xmlns:w16du="http://schemas.microsoft.com/office/word/2023/wordml/word16du" xmlns:w16sdtdh="http://schemas.microsoft.com/office/word/2020/wordml/sdtdatahash" xmlns:w16se="http://schemas.microsoft.com/office/word/2015/wordml/symex" xmlns:wpg="http://schemas.microsoft.com/office/word/2010/wordprocessingGroup" xmlns:wpi="http://schemas.microsoft.com/office/word/2010/wordprocessingInk" xmlns:wne="http://schemas.microsoft.com/office/word/2006/wordml" xmlns:wps="http://schemas.microsoft.com/office/word/2010/wordprocessingShape" mc:Ignorable="w14 w15 w16se w16cid w16 w16cex w16sdtdh wp14">
+<w:numbering xmlns:wpc="http://schemas.microsoft.com/office/word/2010/wordprocessingCanvas" xmlns:cx="http://schemas.microsoft.com/office/drawing/2014/chartex" xmlns:cx1="http://schemas.microsoft.com/office/drawing/2015/9/8/chartex" xmlns:cx2="http://schemas.microsoft.com/office/drawing/2015/10/21/chartex" xmlns:cx3="http://schemas.microsoft.com/office/drawing/2016/5/9/chartex" xmlns:cx4="http://schemas.microsoft.com/office/drawing/2016/5/10/chartex" xmlns:cx5="http://schemas.microsoft.com/office/drawing/2016/5/11/chartex" xmlns:cx6="http://schemas.microsoft.com/office/drawing/2016/5/12/chartex" xmlns:cx7="http://schemas.microsoft.com/office/drawing/2016/5/13/chartex" xmlns:cx8="http://schemas.microsoft.com/office/drawing/2016/5/14/chartex" xmlns:mc="http://schemas.openxmlformats.org/markup-compatibility/2006" xmlns:aink="http://schemas.microsoft.com/office/drawing/2016/ink" xmlns:am3d="http://schemas.microsoft.com/office/drawing/2017/model3d" xmlns:o="urn:schemas-microsoft-com:office:office" xmlns:oel="http://schemas.microsoft.com/office/2019/extlst" xmlns:r="http://schemas.openxmlformats.org/officeDocument/2006/relationships" xmlns:m="http://schemas.openxmlformats.org/officeDocument/2006/math" xmlns:v="urn:schemas-microsoft-com:vml" xmlns:wp14="http://schemas.microsoft.com/office/word/2010/wordprocessingDrawing" xmlns:wp="http://schemas.openxmlformats.org/drawingml/2006/wordprocessingDrawing" xmlns:w10="urn:schemas-microsoft-com:office:word" xmlns:w="http://schemas.openxmlformats.org/wordprocessingml/2006/main" xmlns:w14="http://schemas.microsoft.com/office/word/2010/wordml" xmlns:w15="http://schemas.microsoft.com/office/word/2012/wordml" xmlns:w16cex="http://schemas.microsoft.com/office/word/2018/wordml/cex" xmlns:w16cid="http://schemas.microsoft.com/office/word/2016/wordml/cid" xmlns:w16="http://schemas.microsoft.com/office/word/2018/wordml" xmlns:w16sdtdh="http://schemas.microsoft.com/office/word/2020/wordml/sdtdatahash" xmlns:w16se="http://schemas.microsoft.com/office/word/2015/wordml/symex" xmlns:wpg="http://schemas.microsoft.com/office/word/2010/wordprocessingGroup" xmlns:wpi="http://schemas.microsoft.com/office/word/2010/wordprocessingInk" xmlns:wne="http://schemas.microsoft.com/office/word/2006/wordml" xmlns:wps="http://schemas.microsoft.com/office/word/2010/wordprocessingShape" mc:Ignorable="w14 w15 w16se w16cid w16 w16cex w16sdtdh wp14">
   <w:abstractNum w:abstractNumId="0" w15:restartNumberingAfterBreak="0">
     <w:nsid w:val="23430485"/>
     <w:multiLevelType w:val="hybridMultilevel"/>

--- a/Assignments/CS536-A5-F23.docx
+++ b/Assignments/CS536-A5-F23.docx
@@ -318,9 +318,11 @@
       <w:r>
         <w:t xml:space="preserve">5pts </w:t>
       </w:r>
+      <w:proofErr w:type="spellStart"/>
       <w:r>
         <w:t>agreement_to_score</w:t>
       </w:r>
+      <w:proofErr w:type="spellEnd"/>
     </w:p>
     <w:p>
       <w:pPr>
@@ -333,9 +335,11 @@
       <w:r>
         <w:t xml:space="preserve">15pts </w:t>
       </w:r>
+      <w:proofErr w:type="spellStart"/>
       <w:r>
         <w:t>index_to_prompt</w:t>
       </w:r>
+      <w:proofErr w:type="spellEnd"/>
     </w:p>
     <w:p>
       <w:pPr>
@@ -348,9 +352,11 @@
       <w:r>
         <w:t xml:space="preserve">15pts </w:t>
       </w:r>
+      <w:proofErr w:type="spellStart"/>
       <w:r>
         <w:t>index_to_key</w:t>
       </w:r>
+      <w:proofErr w:type="spellEnd"/>
     </w:p>
     <w:p>
       <w:pPr>
@@ -363,9 +369,11 @@
       <w:r>
         <w:t xml:space="preserve">15pts </w:t>
       </w:r>
+      <w:proofErr w:type="spellStart"/>
       <w:r>
         <w:t>acquiescence_bias</w:t>
       </w:r>
+      <w:proofErr w:type="spellEnd"/>
     </w:p>
     <w:p>
       <w:pPr>
@@ -387,7 +395,15 @@
         <w:t xml:space="preserve">The main learning objective of the </w:t>
       </w:r>
       <w:r>
-        <w:t>programming assignment is to understand how to analyze the data resulting from a Likert scale, including scoring the data and computing their acquiescence bias. It is intended to be less time-consuming than the previous assignments, in order to leave time for the written assignment, exam review, and any revisions students might make to previous assignments per the course resubmission policy.</w:t>
+        <w:t xml:space="preserve">programming assignment is to understand how to analyze the data resulting from a Likert scale, including scoring the data and computing their acquiescence bias. It is intended to be less time-consuming than the previous assignments, </w:t>
+      </w:r>
+      <w:proofErr w:type="gramStart"/>
+      <w:r>
+        <w:t>in order to</w:t>
+      </w:r>
+      <w:proofErr w:type="gramEnd"/>
+      <w:r>
+        <w:t xml:space="preserve"> leave time for the written assignment, exam review, and any revisions students might make to previous assignments per the course resubmission policy.</w:t>
       </w:r>
     </w:p>
     <w:p>
@@ -444,8 +460,13 @@
           <w:numId w:val="6"/>
         </w:numPr>
       </w:pPr>
-      <w:r>
-        <w:t xml:space="preserve">Interview+Activity/Qualitative Questions: </w:t>
+      <w:proofErr w:type="spellStart"/>
+      <w:r>
+        <w:t>Interview+Activity</w:t>
+      </w:r>
+      <w:proofErr w:type="spellEnd"/>
+      <w:r>
+        <w:t xml:space="preserve">/Qualitative Questions: </w:t>
       </w:r>
       <w:r>
         <w:t xml:space="preserve">Read the Qualitative Studies chapter of the HCPL textbook to familiarize yourself with the technique of </w:t>
@@ -479,6 +500,16 @@
           <w:iCs/>
         </w:rPr>
         <w:t>analysis</w:t>
+      </w:r>
+      <w:r>
+        <w:rPr>
+          <w:i/>
+          <w:iCs/>
+        </w:rPr>
+        <w:t xml:space="preserve">, </w:t>
+      </w:r>
+      <w:r>
+        <w:t>because this technique was only mentioned briefly in lecture</w:t>
       </w:r>
       <w:r>
         <w:t>.</w:t>
@@ -518,7 +549,15 @@
         </w:numPr>
       </w:pPr>
       <w:r>
-        <w:t xml:space="preserve">Perform open coding. Go through the data and assign short, open-ended labels (codes) that characterize people’s </w:t>
+        <w:t xml:space="preserve">Perform open coding. Go through the data and assign short, open-ended labels (codes) that characterize </w:t>
+      </w:r>
+      <w:proofErr w:type="gramStart"/>
+      <w:r>
+        <w:t>people’s</w:t>
+      </w:r>
+      <w:proofErr w:type="gramEnd"/>
+      <w:r>
+        <w:t xml:space="preserve"> </w:t>
       </w:r>
       <w:r>
         <w:t xml:space="preserve">to interesting sections of text from people’s </w:t>
@@ -542,8 +581,13 @@
         <w:t>Review all the open codes and then w</w:t>
       </w:r>
       <w:r>
-        <w:t>rite a short list of codes that combine the open codes into overarching categories</w:t>
-      </w:r>
+        <w:t xml:space="preserve">rite a short list of codes that combine the open codes into overarching </w:t>
+      </w:r>
+      <w:proofErr w:type="gramStart"/>
+      <w:r>
+        <w:t>categories</w:t>
+      </w:r>
+      <w:proofErr w:type="gramEnd"/>
     </w:p>
     <w:p>
       <w:pPr>
@@ -567,36 +611,87 @@
         <w:t>summative code</w:t>
       </w:r>
       <w:r>
-        <w:t xml:space="preserve"> that captures the main conclusion of the data</w:t>
-      </w:r>
-    </w:p>
-    <w:p>
-      <w:r>
-        <w:t>Regardless which method you use, clearly restate your original research question and clearly mark the main answer to that question which you’ve arrived at</w:t>
-      </w:r>
-    </w:p>
-    <w:p>
-      <w:r>
-        <w:t>Use the results of the analysis to briefly (e.g. &lt;= 1 paragraph) provide and justify your answer to your initial research question.</w:t>
-      </w:r>
-    </w:p>
-    <w:p>
-      <w:r>
+        <w:t xml:space="preserve"> that captures the main conclusion of the </w:t>
+      </w:r>
+      <w:proofErr w:type="gramStart"/>
+      <w:r>
+        <w:t>data</w:t>
+      </w:r>
+      <w:proofErr w:type="gramEnd"/>
+    </w:p>
+    <w:p>
+      <w:r>
+        <w:t xml:space="preserve">Regardless which method you use, clearly restate your original research </w:t>
+      </w:r>
+      <w:proofErr w:type="gramStart"/>
+      <w:r>
+        <w:t>question</w:t>
+      </w:r>
+      <w:proofErr w:type="gramEnd"/>
+      <w:r>
+        <w:t xml:space="preserve"> and clearly mark the main answer to that question which you’ve arrived at</w:t>
+      </w:r>
+    </w:p>
+    <w:p>
+      <w:r>
+        <w:t>Use the results of the analysis to briefly (</w:t>
+      </w:r>
+      <w:proofErr w:type="gramStart"/>
+      <w:r>
+        <w:t>e.g.</w:t>
+      </w:r>
+      <w:proofErr w:type="gramEnd"/>
+      <w:r>
+        <w:t xml:space="preserve"> &lt;= 1 paragraph) provide and justify your answer to your initial research question.</w:t>
+      </w:r>
+    </w:p>
+    <w:p>
+      <w:pPr>
+        <w:rPr>
+          <w:b/>
+          <w:bCs/>
+        </w:rPr>
+      </w:pPr>
+      <w:r>
+        <w:rPr>
+          <w:b/>
+          <w:bCs/>
+        </w:rPr>
         <w:t xml:space="preserve">Optional bonus: </w:t>
       </w:r>
       <w:r>
+        <w:rPr>
+          <w:b/>
+          <w:bCs/>
+        </w:rPr>
         <w:t>1</w:t>
       </w:r>
       <w:r>
+        <w:rPr>
+          <w:b/>
+          <w:bCs/>
+        </w:rPr>
         <w:t>0</w:t>
       </w:r>
       <w:r>
+        <w:rPr>
+          <w:b/>
+          <w:bCs/>
+        </w:rPr>
         <w:t xml:space="preserve"> pts Creative Coding</w:t>
       </w:r>
     </w:p>
     <w:p>
       <w:r>
-        <w:t xml:space="preserve">This is a programming problem, but is listed under the written problems because it is ungraded. Write a creative program to express yourself, using any of the creative technologies mentioned in </w:t>
+        <w:t xml:space="preserve">This is a programming </w:t>
+      </w:r>
+      <w:proofErr w:type="gramStart"/>
+      <w:r>
+        <w:t>problem, but</w:t>
+      </w:r>
+      <w:proofErr w:type="gramEnd"/>
+      <w:r>
+        <w:t xml:space="preserve"> is listed under the written problems because it is ungraded. Write a creative program to express yourself, using any of the creative technologies mentioned in </w:t>
       </w:r>
       <w:r>
         <w:t>the textbook</w:t>
@@ -687,8 +782,13 @@
         </w:numPr>
       </w:pPr>
       <w:r>
-        <w:t>Look up a tutorial for one of these technologies, complete it, and hand in the completed work</w:t>
-      </w:r>
+        <w:t xml:space="preserve">Look up a tutorial for one of these technologies, complete it, and hand in the completed </w:t>
+      </w:r>
+      <w:proofErr w:type="gramStart"/>
+      <w:r>
+        <w:t>work</w:t>
+      </w:r>
+      <w:proofErr w:type="gramEnd"/>
     </w:p>
     <w:p>
       <w:pPr>

--- a/Assignments/CS536-A5-F23.docx
+++ b/Assignments/CS536-A5-F23.docx
@@ -478,7 +478,10 @@
           <w:i/>
           <w:iCs/>
         </w:rPr>
-        <w:t xml:space="preserve">Ground </w:t>
+        <w:t>Thematic Analysis</w:t>
+      </w:r>
+      <w:r>
+        <w:t>.</w:t>
       </w:r>
       <w:r>
         <w:rPr>
@@ -487,139 +490,44 @@
           <w:i/>
           <w:iCs/>
         </w:rPr>
-        <w:t>Theory</w:t>
-      </w:r>
-      <w:r>
         <w:t xml:space="preserve"> </w:t>
       </w:r>
       <w:r>
-        <w:rPr>
-          <w:b/>
-          <w:bCs/>
+        <w:t>Perform</w:t>
+      </w:r>
+      <w:r>
+        <w:t xml:space="preserve"> a grounded theory analysis of your results. </w:t>
+      </w:r>
+      <w:r>
+        <w:rPr>
           <w:i/>
           <w:iCs/>
         </w:rPr>
-        <w:t>analysis</w:t>
-      </w:r>
-      <w:r>
-        <w:rPr>
-          <w:i/>
-          <w:iCs/>
-        </w:rPr>
-        <w:t xml:space="preserve">, </w:t>
-      </w:r>
-      <w:r>
-        <w:t>because this technique was only mentioned briefly in lecture</w:t>
-      </w:r>
-      <w:r>
-        <w:t>.</w:t>
-      </w:r>
-      <w:r>
-        <w:rPr>
-          <w:b/>
-          <w:bCs/>
-          <w:i/>
-          <w:iCs/>
-        </w:rPr>
-        <w:t xml:space="preserve"> </w:t>
-      </w:r>
-      <w:r>
-        <w:t>Perform</w:t>
-      </w:r>
-      <w:r>
-        <w:t xml:space="preserve"> a grounded theory analysis of your results. </w:t>
-      </w:r>
-      <w:r>
-        <w:rPr>
-          <w:i/>
-          <w:iCs/>
-        </w:rPr>
         <w:t>An exhaustive analysis can be very time-consuming, so it is sufficient to analyze data from 3 people to receive credit.</w:t>
       </w:r>
       <w:r>
-        <w:t xml:space="preserve"> Take the written responses or transcripts, as appropriate, and:</w:t>
+        <w:t xml:space="preserve"> Take the written responses or transcripts, as appropriate, and</w:t>
+      </w:r>
+      <w:r>
+        <w:t xml:space="preserve"> perform the 6 stages of thematic analysis. You are only required to include the themes and their definitions (</w:t>
+      </w:r>
+      <w:proofErr w:type="gramStart"/>
+      <w:r>
+        <w:t>and also</w:t>
+      </w:r>
+      <w:proofErr w:type="gramEnd"/>
+      <w:r>
+        <w:t>, write the report). If you show additional work, however, we can give more detailed feedback.</w:t>
       </w:r>
     </w:p>
     <w:p>
       <w:pPr>
         <w:pStyle w:val="ListParagraph"/>
         <w:numPr>
-          <w:ilvl w:val="1"/>
+          <w:ilvl w:val="0"/>
           <w:numId w:val="6"/>
         </w:numPr>
       </w:pPr>
-      <w:r>
-        <w:t xml:space="preserve">Perform open coding. Go through the data and assign short, open-ended labels (codes) that characterize </w:t>
-      </w:r>
-      <w:proofErr w:type="gramStart"/>
-      <w:r>
-        <w:t>people’s</w:t>
-      </w:r>
-      <w:proofErr w:type="gramEnd"/>
-      <w:r>
-        <w:t xml:space="preserve"> </w:t>
-      </w:r>
-      <w:r>
-        <w:t xml:space="preserve">to interesting sections of text from people’s </w:t>
-      </w:r>
-      <w:r>
-        <w:t>responses</w:t>
-      </w:r>
-    </w:p>
-    <w:p>
-      <w:pPr>
-        <w:pStyle w:val="ListParagraph"/>
-        <w:numPr>
-          <w:ilvl w:val="1"/>
-          <w:numId w:val="6"/>
-        </w:numPr>
-      </w:pPr>
-      <w:r>
-        <w:t xml:space="preserve">Perform axial coding. </w:t>
-      </w:r>
-      <w:r>
-        <w:t>Review all the open codes and then w</w:t>
-      </w:r>
-      <w:r>
-        <w:t xml:space="preserve">rite a short list of codes that combine the open codes into overarching </w:t>
-      </w:r>
-      <w:proofErr w:type="gramStart"/>
-      <w:r>
-        <w:t>categories</w:t>
-      </w:r>
-      <w:proofErr w:type="gramEnd"/>
-    </w:p>
-    <w:p>
-      <w:pPr>
-        <w:pStyle w:val="ListParagraph"/>
-        <w:numPr>
-          <w:ilvl w:val="1"/>
-          <w:numId w:val="6"/>
-        </w:numPr>
-      </w:pPr>
-      <w:r>
-        <w:t xml:space="preserve">Review the axial codes and then write </w:t>
-      </w:r>
-      <w:r>
-        <w:t xml:space="preserve">a single </w:t>
-      </w:r>
-      <w:r>
-        <w:rPr>
-          <w:i/>
-          <w:iCs/>
-        </w:rPr>
-        <w:t>summative code</w:t>
-      </w:r>
-      <w:r>
-        <w:t xml:space="preserve"> that captures the main conclusion of the </w:t>
-      </w:r>
-      <w:proofErr w:type="gramStart"/>
-      <w:r>
-        <w:t>data</w:t>
-      </w:r>
-      <w:proofErr w:type="gramEnd"/>
-    </w:p>
-    <w:p>
       <w:r>
         <w:t xml:space="preserve">Regardless which method you use, clearly restate your original research </w:t>
       </w:r>
@@ -814,9 +722,326 @@
     </w:p>
     <w:p>
       <w:pPr>
+        <w:rPr>
+          <w:b/>
+          <w:bCs/>
+        </w:rPr>
+      </w:pPr>
+      <w:r>
+        <w:rPr>
+          <w:b/>
+          <w:bCs/>
+        </w:rPr>
+        <w:t>Optional: 0 points, but will help you with the final</w:t>
+      </w:r>
+    </w:p>
+    <w:p>
+      <w:r>
+        <w:t>Recall that all the content from all lectures is fair game for the final exam, though I most likely will not cover every single lecture. Closer to the exam, I will publish a list of potential exam questions. Out of respect for time, I do not assign full-on homework questions for each topic, but many students would like feedback on their work before the exam. So, here are some optional ungraded problems. If you choose to complete these, it does not contribute directly to your grade, but I will give you written feedback on them, to help you prepare for the final exam, well in advance.</w:t>
+      </w:r>
+      <w:r>
+        <w:t xml:space="preserve"> Of course, you are welcome to pick just a few of these questions that you want feedback on and submit those.</w:t>
+      </w:r>
+    </w:p>
+    <w:p>
+      <w:pPr>
+        <w:rPr>
+          <w:b/>
+          <w:bCs/>
+        </w:rPr>
+      </w:pPr>
+      <w:r>
+        <w:rPr>
+          <w:b/>
+          <w:bCs/>
+        </w:rPr>
+        <w:lastRenderedPageBreak/>
+        <w:t>Design:</w:t>
+      </w:r>
+    </w:p>
+    <w:p>
+      <w:r>
+        <w:t xml:space="preserve">Perform a thematic analysis of this blog post about a newcomer’s experience with Rust, written in 2015. </w:t>
+      </w:r>
+      <w:hyperlink r:id="rId5" w:history="1">
+        <w:r>
+          <w:rPr>
+            <w:rStyle w:val="Hyperlink"/>
+          </w:rPr>
+          <w:t>https://internals.rust-lang.org/t/newcomer-to-rust-my-experience/1816</w:t>
+        </w:r>
+      </w:hyperlink>
+    </w:p>
+    <w:p>
+      <w:r>
+        <w:t>Show your work, i.e., codes and initial list of themes as well as final themes. Skip step 6 (writing the report).</w:t>
+      </w:r>
+    </w:p>
+    <w:p>
+      <w:pPr>
+        <w:rPr>
+          <w:b/>
+          <w:bCs/>
+        </w:rPr>
+      </w:pPr>
+      <w:r>
+        <w:rPr>
+          <w:b/>
+          <w:bCs/>
+        </w:rPr>
+        <w:t>Natural Language:</w:t>
+      </w:r>
+    </w:p>
+    <w:p>
+      <w:r>
+        <w:t>Name the five dimensions of the SPACE model and give an example of something you would measure when measuring each dimension.</w:t>
+      </w:r>
+    </w:p>
+    <w:p>
+      <w:r>
+        <w:t>Demonstrate the difference between verbosity and complexity by providing two examples: the first example should be something verbose but not complex, and the second should be complex but not verbose. The examples could be programming languages, PL features, or example programs.</w:t>
+      </w:r>
+    </w:p>
+    <w:p>
+      <w:pPr>
+        <w:rPr>
+          <w:b/>
+          <w:bCs/>
+        </w:rPr>
+      </w:pPr>
+      <w:r>
+        <w:rPr>
+          <w:b/>
+          <w:bCs/>
+        </w:rPr>
+        <w:t>Gender:</w:t>
+      </w:r>
+    </w:p>
+    <w:p>
+      <w:r>
+        <w:t xml:space="preserve">Name the 5 facets of the </w:t>
+      </w:r>
+      <w:proofErr w:type="spellStart"/>
+      <w:r>
+        <w:t>GenderMag</w:t>
+      </w:r>
+      <w:proofErr w:type="spellEnd"/>
+      <w:r>
+        <w:t xml:space="preserve"> methodology. For each one, describe it in one sentence and give two very brief examples of programming language design choices or programmer experiences that are relevant to that facet.</w:t>
+      </w:r>
+    </w:p>
+    <w:p>
+      <w:pPr>
+        <w:rPr>
+          <w:b/>
+          <w:bCs/>
+        </w:rPr>
+      </w:pPr>
+      <w:r>
+        <w:rPr>
+          <w:b/>
+          <w:bCs/>
+        </w:rPr>
+        <w:t>Disability</w:t>
+      </w:r>
+    </w:p>
+    <w:p>
+      <w:pPr>
+        <w:pStyle w:val="ListParagraph"/>
+        <w:numPr>
+          <w:ilvl w:val="0"/>
+          <w:numId w:val="9"/>
+        </w:numPr>
+        <w:rPr>
+          <w:b/>
+          <w:bCs/>
+        </w:rPr>
+      </w:pPr>
+      <w:r>
+        <w:t xml:space="preserve">Suppose you have a repetitive strain injury (such as Carpal Tunnel Syndrome) and wish to use a specialized keyboard layout for programming. However, your boss only lets you use a standard keyboard layout. Suppose you </w:t>
+      </w:r>
+      <w:proofErr w:type="gramStart"/>
+      <w:r>
+        <w:t>have to</w:t>
+      </w:r>
+      <w:proofErr w:type="gramEnd"/>
+      <w:r>
+        <w:t xml:space="preserve"> choose between two programming languages X and Y, where X uses lots of punctuation and Y uses lots of keywords. Based on an ergonomic perspective on syntax, which language will aggravate your injury more, and why?</w:t>
+      </w:r>
+    </w:p>
+    <w:p>
+      <w:pPr>
+        <w:pStyle w:val="ListParagraph"/>
+        <w:numPr>
+          <w:ilvl w:val="0"/>
+          <w:numId w:val="9"/>
+        </w:numPr>
+        <w:rPr>
+          <w:b/>
+          <w:bCs/>
+        </w:rPr>
+      </w:pPr>
+      <w:r>
+        <w:t xml:space="preserve">Using an indentation-sensitive language of your choice (such as Python or, if you know it, Haskell) write two programs which have different meanings but would be pronounced the same using a traditional screen reader. </w:t>
+      </w:r>
+    </w:p>
+    <w:p>
+      <w:pPr>
+        <w:pStyle w:val="ListParagraph"/>
+        <w:numPr>
+          <w:ilvl w:val="0"/>
+          <w:numId w:val="9"/>
+        </w:numPr>
+        <w:rPr>
+          <w:b/>
+          <w:bCs/>
+        </w:rPr>
+      </w:pPr>
+      <w:r>
+        <w:t>Based on discussions in the course (</w:t>
+      </w:r>
+      <w:proofErr w:type="gramStart"/>
+      <w:r>
+        <w:t>e.g.</w:t>
+      </w:r>
+      <w:proofErr w:type="gramEnd"/>
+      <w:r>
+        <w:t xml:space="preserve"> lecture and book), what are reasons that a designer might consider hybrid visual-textual syntax? Select all that </w:t>
+      </w:r>
+      <w:proofErr w:type="gramStart"/>
+      <w:r>
+        <w:t>apply</w:t>
+      </w:r>
+      <w:proofErr w:type="gramEnd"/>
+    </w:p>
+    <w:p>
+      <w:pPr>
+        <w:pStyle w:val="ListParagraph"/>
+        <w:numPr>
+          <w:ilvl w:val="1"/>
+          <w:numId w:val="9"/>
+        </w:numPr>
+        <w:rPr>
+          <w:b/>
+          <w:bCs/>
+        </w:rPr>
+      </w:pPr>
+      <w:r>
+        <w:t>Social integration across the disability spectrum</w:t>
+      </w:r>
+    </w:p>
+    <w:p>
+      <w:pPr>
+        <w:pStyle w:val="ListParagraph"/>
+        <w:numPr>
+          <w:ilvl w:val="1"/>
+          <w:numId w:val="9"/>
+        </w:numPr>
+        <w:rPr>
+          <w:b/>
+          <w:bCs/>
+        </w:rPr>
+      </w:pPr>
+      <w:r>
+        <w:t>Increasing the accessibility of an existing visual language for visually disabled programmers</w:t>
+      </w:r>
+    </w:p>
+    <w:p>
+      <w:pPr>
+        <w:pStyle w:val="ListParagraph"/>
+        <w:numPr>
+          <w:ilvl w:val="1"/>
+          <w:numId w:val="9"/>
+        </w:numPr>
+      </w:pPr>
+      <w:r>
+        <w:t>Incre</w:t>
+      </w:r>
+      <w:r>
+        <w:t>ased runtime efficiency, e.g., decreased memory usage</w:t>
+      </w:r>
+    </w:p>
+    <w:p>
+      <w:pPr>
+        <w:pStyle w:val="ListParagraph"/>
+        <w:numPr>
+          <w:ilvl w:val="1"/>
+          <w:numId w:val="9"/>
+        </w:numPr>
+      </w:pPr>
+      <w:r>
+        <w:t xml:space="preserve">Increased ability to rule out errors statically at compile-time, e.g., with a static type </w:t>
+      </w:r>
+      <w:proofErr w:type="gramStart"/>
+      <w:r>
+        <w:t>system</w:t>
+      </w:r>
+      <w:proofErr w:type="gramEnd"/>
+    </w:p>
+    <w:p>
+      <w:pPr>
+        <w:rPr>
+          <w:b/>
+          <w:bCs/>
+        </w:rPr>
+      </w:pPr>
+      <w:r>
+        <w:rPr>
+          <w:b/>
+          <w:bCs/>
+        </w:rPr>
+        <w:t>Diagrams / Visual Design:</w:t>
+      </w:r>
+    </w:p>
+    <w:p>
+      <w:pPr>
+        <w:pStyle w:val="ListParagraph"/>
+        <w:numPr>
+          <w:ilvl w:val="0"/>
+          <w:numId w:val="10"/>
+        </w:numPr>
+      </w:pPr>
+      <w:r>
+        <w:t>In one s</w:t>
+      </w:r>
+      <w:r>
+        <w:t xml:space="preserve">entence, describe the difference between “Programming Language Design” and “Visual </w:t>
+      </w:r>
+      <w:proofErr w:type="gramStart"/>
+      <w:r>
+        <w:t>Design</w:t>
+      </w:r>
+      <w:proofErr w:type="gramEnd"/>
+      <w:r>
+        <w:t>”</w:t>
+      </w:r>
+    </w:p>
+    <w:p>
+      <w:pPr>
+        <w:pStyle w:val="ListParagraph"/>
+        <w:numPr>
+          <w:ilvl w:val="0"/>
+          <w:numId w:val="10"/>
+        </w:numPr>
+      </w:pPr>
+      <w:r>
+        <w:t xml:space="preserve">The languages CSS and Penrose have different audiences. List one design decision in CSS and one design decision in Penrose where the audience mattered, </w:t>
+      </w:r>
+      <w:proofErr w:type="gramStart"/>
+      <w:r>
+        <w:t>e.g.</w:t>
+      </w:r>
+      <w:proofErr w:type="gramEnd"/>
+      <w:r>
+        <w:t xml:space="preserve"> the Penrose design decision should be a better fit for the Penrose audience than the CS audience.</w:t>
+      </w:r>
+    </w:p>
+    <w:p>
+      <w:pPr>
         <w:pStyle w:val="Heading2"/>
       </w:pPr>
       <w:r>
+        <w:lastRenderedPageBreak/>
         <w:t>Peer Reviews</w:t>
       </w:r>
     </w:p>
@@ -838,6 +1063,95 @@
 <file path=word/numbering.xml><?xml version="1.0" encoding="utf-8"?>
 <w:numbering xmlns:wpc="http://schemas.microsoft.com/office/word/2010/wordprocessingCanvas" xmlns:cx="http://schemas.microsoft.com/office/drawing/2014/chartex" xmlns:cx1="http://schemas.microsoft.com/office/drawing/2015/9/8/chartex" xmlns:cx2="http://schemas.microsoft.com/office/drawing/2015/10/21/chartex" xmlns:cx3="http://schemas.microsoft.com/office/drawing/2016/5/9/chartex" xmlns:cx4="http://schemas.microsoft.com/office/drawing/2016/5/10/chartex" xmlns:cx5="http://schemas.microsoft.com/office/drawing/2016/5/11/chartex" xmlns:cx6="http://schemas.microsoft.com/office/drawing/2016/5/12/chartex" xmlns:cx7="http://schemas.microsoft.com/office/drawing/2016/5/13/chartex" xmlns:cx8="http://schemas.microsoft.com/office/drawing/2016/5/14/chartex" xmlns:mc="http://schemas.openxmlformats.org/markup-compatibility/2006" xmlns:aink="http://schemas.microsoft.com/office/drawing/2016/ink" xmlns:am3d="http://schemas.microsoft.com/office/drawing/2017/model3d" xmlns:o="urn:schemas-microsoft-com:office:office" xmlns:oel="http://schemas.microsoft.com/office/2019/extlst" xmlns:r="http://schemas.openxmlformats.org/officeDocument/2006/relationships" xmlns:m="http://schemas.openxmlformats.org/officeDocument/2006/math" xmlns:v="urn:schemas-microsoft-com:vml" xmlns:wp14="http://schemas.microsoft.com/office/word/2010/wordprocessingDrawing" xmlns:wp="http://schemas.openxmlformats.org/drawingml/2006/wordprocessingDrawing" xmlns:w10="urn:schemas-microsoft-com:office:word" xmlns:w="http://schemas.openxmlformats.org/wordprocessingml/2006/main" xmlns:w14="http://schemas.microsoft.com/office/word/2010/wordml" xmlns:w15="http://schemas.microsoft.com/office/word/2012/wordml" xmlns:w16cex="http://schemas.microsoft.com/office/word/2018/wordml/cex" xmlns:w16cid="http://schemas.microsoft.com/office/word/2016/wordml/cid" xmlns:w16="http://schemas.microsoft.com/office/word/2018/wordml" xmlns:w16sdtdh="http://schemas.microsoft.com/office/word/2020/wordml/sdtdatahash" xmlns:w16se="http://schemas.microsoft.com/office/word/2015/wordml/symex" xmlns:wpg="http://schemas.microsoft.com/office/word/2010/wordprocessingGroup" xmlns:wpi="http://schemas.microsoft.com/office/word/2010/wordprocessingInk" xmlns:wne="http://schemas.microsoft.com/office/word/2006/wordml" xmlns:wps="http://schemas.microsoft.com/office/word/2010/wordprocessingShape" mc:Ignorable="w14 w15 w16se w16cid w16 w16cex w16sdtdh wp14">
   <w:abstractNum w:abstractNumId="0" w15:restartNumberingAfterBreak="0">
+    <w:nsid w:val="1FEC4D26"/>
+    <w:multiLevelType w:val="hybridMultilevel"/>
+    <w:tmpl w:val="4378D536"/>
+    <w:lvl w:ilvl="0" w:tplc="0409000F">
+      <w:start w:val="1"/>
+      <w:numFmt w:val="decimal"/>
+      <w:lvlText w:val="%1."/>
+      <w:lvlJc w:val="left"/>
+      <w:pPr>
+        <w:ind w:left="720" w:hanging="360"/>
+      </w:pPr>
+      <w:rPr>
+        <w:rFonts w:hint="default"/>
+      </w:rPr>
+    </w:lvl>
+    <w:lvl w:ilvl="1" w:tplc="04090019" w:tentative="1">
+      <w:start w:val="1"/>
+      <w:numFmt w:val="lowerLetter"/>
+      <w:lvlText w:val="%2."/>
+      <w:lvlJc w:val="left"/>
+      <w:pPr>
+        <w:ind w:left="1440" w:hanging="360"/>
+      </w:pPr>
+    </w:lvl>
+    <w:lvl w:ilvl="2" w:tplc="0409001B" w:tentative="1">
+      <w:start w:val="1"/>
+      <w:numFmt w:val="lowerRoman"/>
+      <w:lvlText w:val="%3."/>
+      <w:lvlJc w:val="right"/>
+      <w:pPr>
+        <w:ind w:left="2160" w:hanging="180"/>
+      </w:pPr>
+    </w:lvl>
+    <w:lvl w:ilvl="3" w:tplc="0409000F" w:tentative="1">
+      <w:start w:val="1"/>
+      <w:numFmt w:val="decimal"/>
+      <w:lvlText w:val="%4."/>
+      <w:lvlJc w:val="left"/>
+      <w:pPr>
+        <w:ind w:left="2880" w:hanging="360"/>
+      </w:pPr>
+    </w:lvl>
+    <w:lvl w:ilvl="4" w:tplc="04090019" w:tentative="1">
+      <w:start w:val="1"/>
+      <w:numFmt w:val="lowerLetter"/>
+      <w:lvlText w:val="%5."/>
+      <w:lvlJc w:val="left"/>
+      <w:pPr>
+        <w:ind w:left="3600" w:hanging="360"/>
+      </w:pPr>
+    </w:lvl>
+    <w:lvl w:ilvl="5" w:tplc="0409001B" w:tentative="1">
+      <w:start w:val="1"/>
+      <w:numFmt w:val="lowerRoman"/>
+      <w:lvlText w:val="%6."/>
+      <w:lvlJc w:val="right"/>
+      <w:pPr>
+        <w:ind w:left="4320" w:hanging="180"/>
+      </w:pPr>
+    </w:lvl>
+    <w:lvl w:ilvl="6" w:tplc="0409000F" w:tentative="1">
+      <w:start w:val="1"/>
+      <w:numFmt w:val="decimal"/>
+      <w:lvlText w:val="%7."/>
+      <w:lvlJc w:val="left"/>
+      <w:pPr>
+        <w:ind w:left="5040" w:hanging="360"/>
+      </w:pPr>
+    </w:lvl>
+    <w:lvl w:ilvl="7" w:tplc="04090019" w:tentative="1">
+      <w:start w:val="1"/>
+      <w:numFmt w:val="lowerLetter"/>
+      <w:lvlText w:val="%8."/>
+      <w:lvlJc w:val="left"/>
+      <w:pPr>
+        <w:ind w:left="5760" w:hanging="360"/>
+      </w:pPr>
+    </w:lvl>
+    <w:lvl w:ilvl="8" w:tplc="0409001B" w:tentative="1">
+      <w:start w:val="1"/>
+      <w:numFmt w:val="lowerRoman"/>
+      <w:lvlText w:val="%9."/>
+      <w:lvlJc w:val="right"/>
+      <w:pPr>
+        <w:ind w:left="6480" w:hanging="180"/>
+      </w:pPr>
+    </w:lvl>
+  </w:abstractNum>
+  <w:abstractNum w:abstractNumId="1" w15:restartNumberingAfterBreak="0">
     <w:nsid w:val="23430485"/>
     <w:multiLevelType w:val="hybridMultilevel"/>
     <w:tmpl w:val="30EE7720"/>
@@ -950,7 +1264,7 @@
       </w:rPr>
     </w:lvl>
   </w:abstractNum>
-  <w:abstractNum w:abstractNumId="1" w15:restartNumberingAfterBreak="0">
+  <w:abstractNum w:abstractNumId="2" w15:restartNumberingAfterBreak="0">
     <w:nsid w:val="412736A3"/>
     <w:multiLevelType w:val="hybridMultilevel"/>
     <w:tmpl w:val="B33E0550"/>
@@ -1063,7 +1377,96 @@
       </w:rPr>
     </w:lvl>
   </w:abstractNum>
-  <w:abstractNum w:abstractNumId="2" w15:restartNumberingAfterBreak="0">
+  <w:abstractNum w:abstractNumId="3" w15:restartNumberingAfterBreak="0">
+    <w:nsid w:val="45B862B0"/>
+    <w:multiLevelType w:val="hybridMultilevel"/>
+    <w:tmpl w:val="57945336"/>
+    <w:lvl w:ilvl="0" w:tplc="0409000F">
+      <w:start w:val="1"/>
+      <w:numFmt w:val="decimal"/>
+      <w:lvlText w:val="%1."/>
+      <w:lvlJc w:val="left"/>
+      <w:pPr>
+        <w:ind w:left="720" w:hanging="360"/>
+      </w:pPr>
+      <w:rPr>
+        <w:rFonts w:hint="default"/>
+      </w:rPr>
+    </w:lvl>
+    <w:lvl w:ilvl="1" w:tplc="04090019">
+      <w:start w:val="1"/>
+      <w:numFmt w:val="lowerLetter"/>
+      <w:lvlText w:val="%2."/>
+      <w:lvlJc w:val="left"/>
+      <w:pPr>
+        <w:ind w:left="1440" w:hanging="360"/>
+      </w:pPr>
+    </w:lvl>
+    <w:lvl w:ilvl="2" w:tplc="0409001B" w:tentative="1">
+      <w:start w:val="1"/>
+      <w:numFmt w:val="lowerRoman"/>
+      <w:lvlText w:val="%3."/>
+      <w:lvlJc w:val="right"/>
+      <w:pPr>
+        <w:ind w:left="2160" w:hanging="180"/>
+      </w:pPr>
+    </w:lvl>
+    <w:lvl w:ilvl="3" w:tplc="0409000F" w:tentative="1">
+      <w:start w:val="1"/>
+      <w:numFmt w:val="decimal"/>
+      <w:lvlText w:val="%4."/>
+      <w:lvlJc w:val="left"/>
+      <w:pPr>
+        <w:ind w:left="2880" w:hanging="360"/>
+      </w:pPr>
+    </w:lvl>
+    <w:lvl w:ilvl="4" w:tplc="04090019" w:tentative="1">
+      <w:start w:val="1"/>
+      <w:numFmt w:val="lowerLetter"/>
+      <w:lvlText w:val="%5."/>
+      <w:lvlJc w:val="left"/>
+      <w:pPr>
+        <w:ind w:left="3600" w:hanging="360"/>
+      </w:pPr>
+    </w:lvl>
+    <w:lvl w:ilvl="5" w:tplc="0409001B" w:tentative="1">
+      <w:start w:val="1"/>
+      <w:numFmt w:val="lowerRoman"/>
+      <w:lvlText w:val="%6."/>
+      <w:lvlJc w:val="right"/>
+      <w:pPr>
+        <w:ind w:left="4320" w:hanging="180"/>
+      </w:pPr>
+    </w:lvl>
+    <w:lvl w:ilvl="6" w:tplc="0409000F" w:tentative="1">
+      <w:start w:val="1"/>
+      <w:numFmt w:val="decimal"/>
+      <w:lvlText w:val="%7."/>
+      <w:lvlJc w:val="left"/>
+      <w:pPr>
+        <w:ind w:left="5040" w:hanging="360"/>
+      </w:pPr>
+    </w:lvl>
+    <w:lvl w:ilvl="7" w:tplc="04090019" w:tentative="1">
+      <w:start w:val="1"/>
+      <w:numFmt w:val="lowerLetter"/>
+      <w:lvlText w:val="%8."/>
+      <w:lvlJc w:val="left"/>
+      <w:pPr>
+        <w:ind w:left="5760" w:hanging="360"/>
+      </w:pPr>
+    </w:lvl>
+    <w:lvl w:ilvl="8" w:tplc="0409001B" w:tentative="1">
+      <w:start w:val="1"/>
+      <w:numFmt w:val="lowerRoman"/>
+      <w:lvlText w:val="%9."/>
+      <w:lvlJc w:val="right"/>
+      <w:pPr>
+        <w:ind w:left="6480" w:hanging="180"/>
+      </w:pPr>
+    </w:lvl>
+  </w:abstractNum>
+  <w:abstractNum w:abstractNumId="4" w15:restartNumberingAfterBreak="0">
     <w:nsid w:val="557F3AFA"/>
     <w:multiLevelType w:val="hybridMultilevel"/>
     <w:tmpl w:val="6D9A2BFE"/>
@@ -1176,7 +1579,7 @@
       </w:rPr>
     </w:lvl>
   </w:abstractNum>
-  <w:abstractNum w:abstractNumId="3" w15:restartNumberingAfterBreak="0">
+  <w:abstractNum w:abstractNumId="5" w15:restartNumberingAfterBreak="0">
     <w:nsid w:val="59060A72"/>
     <w:multiLevelType w:val="hybridMultilevel"/>
     <w:tmpl w:val="C8E47634"/>
@@ -1289,7 +1692,7 @@
       </w:rPr>
     </w:lvl>
   </w:abstractNum>
-  <w:abstractNum w:abstractNumId="4" w15:restartNumberingAfterBreak="0">
+  <w:abstractNum w:abstractNumId="6" w15:restartNumberingAfterBreak="0">
     <w:nsid w:val="657164C9"/>
     <w:multiLevelType w:val="hybridMultilevel"/>
     <w:tmpl w:val="5F5A9DD6"/>
@@ -1378,7 +1781,7 @@
       </w:pPr>
     </w:lvl>
   </w:abstractNum>
-  <w:abstractNum w:abstractNumId="5" w15:restartNumberingAfterBreak="0">
+  <w:abstractNum w:abstractNumId="7" w15:restartNumberingAfterBreak="0">
     <w:nsid w:val="7494305E"/>
     <w:multiLevelType w:val="hybridMultilevel"/>
     <w:tmpl w:val="950E9F7E"/>
@@ -1491,7 +1894,7 @@
       </w:rPr>
     </w:lvl>
   </w:abstractNum>
-  <w:abstractNum w:abstractNumId="6" w15:restartNumberingAfterBreak="0">
+  <w:abstractNum w:abstractNumId="8" w15:restartNumberingAfterBreak="0">
     <w:nsid w:val="75005F96"/>
     <w:multiLevelType w:val="hybridMultilevel"/>
     <w:tmpl w:val="9D427EE2"/>
@@ -1577,7 +1980,7 @@
       </w:pPr>
     </w:lvl>
   </w:abstractNum>
-  <w:abstractNum w:abstractNumId="7" w15:restartNumberingAfterBreak="0">
+  <w:abstractNum w:abstractNumId="9" w15:restartNumberingAfterBreak="0">
     <w:nsid w:val="7A5C68AB"/>
     <w:multiLevelType w:val="hybridMultilevel"/>
     <w:tmpl w:val="79E826E6"/>
@@ -1664,28 +2067,34 @@
     </w:lvl>
   </w:abstractNum>
   <w:num w:numId="1" w16cid:durableId="1197691507">
+    <w:abstractNumId w:val="5"/>
+  </w:num>
+  <w:num w:numId="2" w16cid:durableId="1444955206">
+    <w:abstractNumId w:val="1"/>
+  </w:num>
+  <w:num w:numId="3" w16cid:durableId="2142918254">
+    <w:abstractNumId w:val="7"/>
+  </w:num>
+  <w:num w:numId="4" w16cid:durableId="2133740455">
+    <w:abstractNumId w:val="9"/>
+  </w:num>
+  <w:num w:numId="5" w16cid:durableId="833495328">
+    <w:abstractNumId w:val="8"/>
+  </w:num>
+  <w:num w:numId="6" w16cid:durableId="1043016618">
+    <w:abstractNumId w:val="6"/>
+  </w:num>
+  <w:num w:numId="7" w16cid:durableId="1030495415">
+    <w:abstractNumId w:val="4"/>
+  </w:num>
+  <w:num w:numId="8" w16cid:durableId="1072508718">
+    <w:abstractNumId w:val="2"/>
+  </w:num>
+  <w:num w:numId="9" w16cid:durableId="451094354">
     <w:abstractNumId w:val="3"/>
   </w:num>
-  <w:num w:numId="2" w16cid:durableId="1444955206">
+  <w:num w:numId="10" w16cid:durableId="855998316">
     <w:abstractNumId w:val="0"/>
-  </w:num>
-  <w:num w:numId="3" w16cid:durableId="2142918254">
-    <w:abstractNumId w:val="5"/>
-  </w:num>
-  <w:num w:numId="4" w16cid:durableId="2133740455">
-    <w:abstractNumId w:val="7"/>
-  </w:num>
-  <w:num w:numId="5" w16cid:durableId="833495328">
-    <w:abstractNumId w:val="6"/>
-  </w:num>
-  <w:num w:numId="6" w16cid:durableId="1043016618">
-    <w:abstractNumId w:val="4"/>
-  </w:num>
-  <w:num w:numId="7" w16cid:durableId="1030495415">
-    <w:abstractNumId w:val="2"/>
-  </w:num>
-  <w:num w:numId="8" w16cid:durableId="1072508718">
-    <w:abstractNumId w:val="1"/>
   </w:num>
 </w:numbering>
 </file>
@@ -2211,6 +2620,29 @@
       <w:contextualSpacing/>
     </w:pPr>
   </w:style>
+  <w:style w:type="character" w:styleId="Hyperlink">
+    <w:name w:val="Hyperlink"/>
+    <w:basedOn w:val="DefaultParagraphFont"/>
+    <w:uiPriority w:val="99"/>
+    <w:unhideWhenUsed/>
+    <w:rsid w:val="00816EEA"/>
+    <w:rPr>
+      <w:color w:val="0563C1" w:themeColor="hyperlink"/>
+      <w:u w:val="single"/>
+    </w:rPr>
+  </w:style>
+  <w:style w:type="character" w:styleId="UnresolvedMention">
+    <w:name w:val="Unresolved Mention"/>
+    <w:basedOn w:val="DefaultParagraphFont"/>
+    <w:uiPriority w:val="99"/>
+    <w:semiHidden/>
+    <w:unhideWhenUsed/>
+    <w:rsid w:val="00816EEA"/>
+    <w:rPr>
+      <w:color w:val="605E5C"/>
+      <w:shd w:val="clear" w:color="auto" w:fill="E1DFDD"/>
+    </w:rPr>
+  </w:style>
 </w:styles>
 </file>
 
